--- a/segunda_fase/SyRS/Requerimientos de manejo de información.docx
+++ b/segunda_fase/SyRS/Requerimientos de manejo de información.docx
@@ -9,16 +9,18 @@
           <w:rFonts w:ascii="Segoe UI" w:eastAsia="Times New Roman" w:hAnsi="Segoe UI" w:cs="Segoe UI"/>
           <w:b/>
           <w:bCs/>
-          <w:sz w:val="24"/>
-          <w:szCs w:val="24"/>
-          <w:lang w:val="es-CR"/>
-        </w:rPr>
-      </w:pPr>
-      <w:r>
-        <w:rPr>
-          <w:rFonts w:ascii="Segoe UI" w:eastAsia="Times New Roman" w:hAnsi="Segoe UI" w:cs="Segoe UI"/>
-          <w:b/>
-          <w:bCs/>
+          <w:color w:val="FF0000"/>
+          <w:sz w:val="24"/>
+          <w:szCs w:val="24"/>
+          <w:lang w:val="es-CR"/>
+        </w:rPr>
+      </w:pPr>
+      <w:r>
+        <w:rPr>
+          <w:rFonts w:ascii="Segoe UI" w:eastAsia="Times New Roman" w:hAnsi="Segoe UI" w:cs="Segoe UI"/>
+          <w:b/>
+          <w:bCs/>
+          <w:color w:val="FF0000"/>
           <w:sz w:val="24"/>
           <w:szCs w:val="24"/>
           <w:lang w:val="es-CR"/>
@@ -41,6 +43,30 @@
     </w:p>
     <w:p>
       <w:pPr>
+        <w:spacing w:after="0" w:line="240" w:lineRule="auto"/>
+        <w:rPr>
+          <w:rFonts w:ascii="Segoe UI" w:eastAsia="Times New Roman" w:hAnsi="Segoe UI" w:cs="Segoe UI"/>
+          <w:b/>
+          <w:bCs/>
+          <w:sz w:val="24"/>
+          <w:szCs w:val="24"/>
+          <w:lang w:val="es-CR"/>
+        </w:rPr>
+      </w:pPr>
+      <w:r>
+        <w:rPr>
+          <w:rFonts w:ascii="Segoe UI" w:eastAsia="Times New Roman" w:hAnsi="Segoe UI" w:cs="Segoe UI"/>
+          <w:b/>
+          <w:bCs/>
+          <w:sz w:val="24"/>
+          <w:szCs w:val="24"/>
+          <w:lang w:val="es-CR"/>
+        </w:rPr>
+        <w:t>Información que genera</w:t>
+      </w:r>
+    </w:p>
+    <w:p>
+      <w:pPr>
         <w:pStyle w:val="Prrafodelista"/>
         <w:spacing w:after="0" w:line="240" w:lineRule="auto"/>
         <w:rPr>
@@ -61,20 +87,8 @@
           <w:szCs w:val="24"/>
           <w:lang w:val="es-CR"/>
         </w:rPr>
-        <w:t xml:space="preserve">Información que recibe </w:t>
-      </w:r>
-    </w:p>
-    <w:p>
-      <w:pPr>
-        <w:spacing w:after="0" w:line="240" w:lineRule="auto"/>
-        <w:rPr>
-          <w:rFonts w:ascii="Segoe UI" w:eastAsia="Times New Roman" w:hAnsi="Segoe UI" w:cs="Segoe UI"/>
-          <w:bCs/>
-          <w:sz w:val="24"/>
-          <w:szCs w:val="24"/>
-          <w:lang w:val="es-CR"/>
-        </w:rPr>
-      </w:pPr>
+        <w:t>Creación de perfiles</w:t>
+      </w:r>
     </w:p>
     <w:p>
       <w:pPr>
@@ -105,6 +119,31 @@
     </w:p>
     <w:p>
       <w:pPr>
+        <w:spacing w:after="0" w:line="240" w:lineRule="auto"/>
+        <w:ind w:left="720"/>
+        <w:rPr>
+          <w:rFonts w:ascii="Segoe UI" w:eastAsia="Times New Roman" w:hAnsi="Segoe UI" w:cs="Segoe UI"/>
+          <w:b/>
+          <w:bCs/>
+          <w:sz w:val="24"/>
+          <w:szCs w:val="24"/>
+          <w:lang w:val="es-CR"/>
+        </w:rPr>
+      </w:pPr>
+      <w:r>
+        <w:rPr>
+          <w:rFonts w:ascii="Segoe UI" w:eastAsia="Times New Roman" w:hAnsi="Segoe UI" w:cs="Segoe UI"/>
+          <w:b/>
+          <w:bCs/>
+          <w:sz w:val="24"/>
+          <w:szCs w:val="24"/>
+          <w:lang w:val="es-CR"/>
+        </w:rPr>
+        <w:t>Información de los perfiles</w:t>
+      </w:r>
+    </w:p>
+    <w:p>
+      <w:pPr>
         <w:pStyle w:val="Prrafodelista"/>
         <w:numPr>
           <w:ilvl w:val="0"/>
@@ -132,18 +171,6 @@
     </w:p>
     <w:p>
       <w:pPr>
-        <w:spacing w:after="0" w:line="240" w:lineRule="auto"/>
-        <w:rPr>
-          <w:rFonts w:ascii="Segoe UI" w:eastAsia="Times New Roman" w:hAnsi="Segoe UI" w:cs="Segoe UI"/>
-          <w:bCs/>
-          <w:sz w:val="24"/>
-          <w:szCs w:val="24"/>
-          <w:lang w:val="es-CR"/>
-        </w:rPr>
-      </w:pPr>
-    </w:p>
-    <w:p>
-      <w:pPr>
         <w:pStyle w:val="Prrafodelista"/>
         <w:spacing w:after="0" w:line="240" w:lineRule="auto"/>
         <w:rPr>
@@ -162,21 +189,8 @@
           <w:szCs w:val="24"/>
           <w:lang w:val="es-CR"/>
         </w:rPr>
-        <w:t xml:space="preserve">Información que genera </w:t>
-      </w:r>
-    </w:p>
-    <w:p>
-      <w:pPr>
-        <w:pStyle w:val="Prrafodelista"/>
-        <w:spacing w:after="0" w:line="240" w:lineRule="auto"/>
-        <w:rPr>
-          <w:rFonts w:ascii="Segoe UI" w:eastAsia="Times New Roman" w:hAnsi="Segoe UI" w:cs="Segoe UI"/>
-          <w:b/>
-          <w:sz w:val="24"/>
-          <w:szCs w:val="24"/>
-          <w:lang w:val="es-CR"/>
-        </w:rPr>
-      </w:pPr>
+        <w:t>Mediciones obtenidas</w:t>
+      </w:r>
     </w:p>
     <w:p>
       <w:pPr>
@@ -237,6 +251,31 @@
     </w:p>
     <w:p>
       <w:pPr>
+        <w:spacing w:after="0" w:line="240" w:lineRule="auto"/>
+        <w:ind w:left="720"/>
+        <w:rPr>
+          <w:rFonts w:ascii="Arial" w:eastAsia="Times New Roman" w:hAnsi="Arial" w:cs="Arial"/>
+          <w:b/>
+          <w:bCs/>
+          <w:sz w:val="24"/>
+          <w:szCs w:val="24"/>
+          <w:lang w:val="es-CR"/>
+        </w:rPr>
+      </w:pPr>
+      <w:r>
+        <w:rPr>
+          <w:rFonts w:ascii="Arial" w:eastAsia="Times New Roman" w:hAnsi="Arial" w:cs="Arial"/>
+          <w:b/>
+          <w:bCs/>
+          <w:sz w:val="24"/>
+          <w:szCs w:val="24"/>
+          <w:lang w:val="es-CR"/>
+        </w:rPr>
+        <w:t>Historial</w:t>
+      </w:r>
+    </w:p>
+    <w:p>
+      <w:pPr>
         <w:pStyle w:val="Prrafodelista"/>
         <w:numPr>
           <w:ilvl w:val="0"/>
@@ -264,6 +303,31 @@
     </w:p>
     <w:p>
       <w:pPr>
+        <w:spacing w:after="0" w:line="240" w:lineRule="auto"/>
+        <w:ind w:left="720"/>
+        <w:rPr>
+          <w:rFonts w:ascii="Arial" w:eastAsia="Times New Roman" w:hAnsi="Arial" w:cs="Arial"/>
+          <w:b/>
+          <w:bCs/>
+          <w:sz w:val="24"/>
+          <w:szCs w:val="24"/>
+          <w:lang w:val="es-CR"/>
+        </w:rPr>
+      </w:pPr>
+      <w:r>
+        <w:rPr>
+          <w:rFonts w:ascii="Arial" w:eastAsia="Times New Roman" w:hAnsi="Arial" w:cs="Arial"/>
+          <w:b/>
+          <w:bCs/>
+          <w:sz w:val="24"/>
+          <w:szCs w:val="24"/>
+          <w:lang w:val="es-CR"/>
+        </w:rPr>
+        <w:t>Señal de error</w:t>
+      </w:r>
+    </w:p>
+    <w:p>
+      <w:pPr>
         <w:pStyle w:val="Prrafodelista"/>
         <w:numPr>
           <w:ilvl w:val="0"/>
@@ -290,76 +354,73 @@
     <w:p>
       <w:pPr>
         <w:spacing w:after="0" w:line="240" w:lineRule="auto"/>
+        <w:rPr>
+          <w:rFonts w:ascii="Segoe UI" w:eastAsia="Times New Roman" w:hAnsi="Segoe UI" w:cs="Segoe UI"/>
+          <w:bCs/>
+          <w:sz w:val="24"/>
+          <w:szCs w:val="24"/>
+          <w:lang w:val="es-CR"/>
+        </w:rPr>
+      </w:pPr>
+    </w:p>
+    <w:p>
+      <w:pPr>
+        <w:spacing w:after="0" w:line="240" w:lineRule="auto"/>
+        <w:rPr>
+          <w:rFonts w:ascii="Segoe UI" w:eastAsia="Times New Roman" w:hAnsi="Segoe UI" w:cs="Segoe UI"/>
+          <w:b/>
+          <w:sz w:val="24"/>
+          <w:szCs w:val="24"/>
+          <w:lang w:val="es-CR"/>
+        </w:rPr>
+      </w:pPr>
+      <w:bookmarkStart w:id="0" w:name="_Hlk82357220"/>
+      <w:r>
+        <w:rPr>
+          <w:rFonts w:ascii="Segoe UI" w:eastAsia="Times New Roman" w:hAnsi="Segoe UI" w:cs="Segoe UI"/>
+          <w:b/>
+          <w:sz w:val="24"/>
+          <w:szCs w:val="24"/>
+          <w:lang w:val="es-CR"/>
+        </w:rPr>
+        <w:t>Información que exporta</w:t>
+      </w:r>
+      <w:bookmarkEnd w:id="0"/>
+    </w:p>
+    <w:p>
+      <w:pPr>
+        <w:spacing w:after="0" w:line="240" w:lineRule="auto"/>
         <w:ind w:left="360"/>
         <w:rPr>
-          <w:rFonts w:ascii="Arial" w:eastAsia="Times New Roman" w:hAnsi="Arial" w:cs="Arial"/>
-          <w:bCs/>
-          <w:sz w:val="24"/>
-          <w:szCs w:val="24"/>
-          <w:lang w:val="es-CR"/>
-        </w:rPr>
-      </w:pPr>
-    </w:p>
-    <w:p>
-      <w:pPr>
-        <w:spacing w:after="0" w:line="240" w:lineRule="auto"/>
-        <w:ind w:left="360"/>
-        <w:rPr>
-          <w:rFonts w:ascii="Segoe UI" w:eastAsia="Times New Roman" w:hAnsi="Segoe UI" w:cs="Segoe UI"/>
-          <w:bCs/>
-          <w:sz w:val="24"/>
-          <w:szCs w:val="24"/>
-          <w:lang w:val="es-CR"/>
-        </w:rPr>
-      </w:pPr>
-    </w:p>
-    <w:p>
-      <w:pPr>
-        <w:pStyle w:val="Prrafodelista"/>
-        <w:spacing w:after="0" w:line="240" w:lineRule="auto"/>
-        <w:rPr>
-          <w:rFonts w:ascii="Segoe UI" w:eastAsia="Times New Roman" w:hAnsi="Segoe UI" w:cs="Segoe UI"/>
-          <w:b/>
-          <w:sz w:val="24"/>
-          <w:szCs w:val="24"/>
-          <w:lang w:val="es-CR"/>
-        </w:rPr>
-      </w:pPr>
-      <w:bookmarkStart w:id="0" w:name="_Hlk82357220"/>
-      <w:r>
-        <w:rPr>
-          <w:rFonts w:ascii="Segoe UI" w:eastAsia="Times New Roman" w:hAnsi="Segoe UI" w:cs="Segoe UI"/>
-          <w:b/>
-          <w:sz w:val="24"/>
-          <w:szCs w:val="24"/>
-          <w:lang w:val="es-CR"/>
-        </w:rPr>
-        <w:t xml:space="preserve">Información que </w:t>
-      </w:r>
-      <w:r>
-        <w:rPr>
-          <w:rFonts w:ascii="Segoe UI" w:eastAsia="Times New Roman" w:hAnsi="Segoe UI" w:cs="Segoe UI"/>
-          <w:b/>
-          <w:sz w:val="24"/>
-          <w:szCs w:val="24"/>
-          <w:lang w:val="es-CR"/>
-        </w:rPr>
-        <w:t>exporta</w:t>
-      </w:r>
-      <w:bookmarkEnd w:id="0"/>
-    </w:p>
-    <w:p>
-      <w:pPr>
-        <w:spacing w:after="0" w:line="240" w:lineRule="auto"/>
-        <w:ind w:left="360"/>
-        <w:rPr>
-          <w:rFonts w:ascii="Segoe UI" w:eastAsia="Times New Roman" w:hAnsi="Segoe UI" w:cs="Segoe UI"/>
-          <w:bCs/>
-          <w:sz w:val="24"/>
-          <w:szCs w:val="24"/>
-          <w:lang w:val="es-CR"/>
-        </w:rPr>
-      </w:pPr>
+          <w:rFonts w:ascii="Segoe UI" w:eastAsia="Times New Roman" w:hAnsi="Segoe UI" w:cs="Segoe UI"/>
+          <w:b/>
+          <w:bCs/>
+          <w:sz w:val="24"/>
+          <w:szCs w:val="24"/>
+          <w:lang w:val="es-CR"/>
+        </w:rPr>
+      </w:pPr>
+      <w:r>
+        <w:rPr>
+          <w:rFonts w:ascii="Segoe UI" w:eastAsia="Times New Roman" w:hAnsi="Segoe UI" w:cs="Segoe UI"/>
+          <w:bCs/>
+          <w:sz w:val="24"/>
+          <w:szCs w:val="24"/>
+          <w:lang w:val="es-CR"/>
+        </w:rPr>
+        <w:tab/>
+      </w:r>
+      <w:r>
+        <w:rPr>
+          <w:rFonts w:ascii="Segoe UI" w:eastAsia="Times New Roman" w:hAnsi="Segoe UI" w:cs="Segoe UI"/>
+          <w:b/>
+          <w:bCs/>
+          <w:sz w:val="24"/>
+          <w:szCs w:val="24"/>
+          <w:lang w:val="es-CR"/>
+        </w:rPr>
+        <w:t>Conexión a la nube</w:t>
+      </w:r>
     </w:p>
     <w:p>
       <w:pPr>
@@ -390,6 +451,29 @@
     </w:p>
     <w:p>
       <w:pPr>
+        <w:spacing w:after="0" w:line="240" w:lineRule="auto"/>
+        <w:ind w:left="720"/>
+        <w:rPr>
+          <w:rFonts w:ascii="Segoe UI" w:eastAsia="Times New Roman" w:hAnsi="Segoe UI" w:cs="Segoe UI"/>
+          <w:b/>
+          <w:sz w:val="24"/>
+          <w:szCs w:val="24"/>
+          <w:lang w:val="es-CR"/>
+        </w:rPr>
+      </w:pPr>
+      <w:r>
+        <w:rPr>
+          <w:rFonts w:ascii="Segoe UI" w:eastAsia="Times New Roman" w:hAnsi="Segoe UI" w:cs="Segoe UI"/>
+          <w:b/>
+          <w:sz w:val="24"/>
+          <w:szCs w:val="24"/>
+          <w:lang w:val="es-CR"/>
+        </w:rPr>
+        <w:t>Conexión WIFI</w:t>
+      </w:r>
+    </w:p>
+    <w:p>
+      <w:pPr>
         <w:pStyle w:val="Prrafodelista"/>
         <w:numPr>
           <w:ilvl w:val="0"/>
@@ -412,30 +496,53 @@
           <w:szCs w:val="24"/>
           <w:lang w:val="es-CR"/>
         </w:rPr>
-        <w:t xml:space="preserve">El sistema deberá comunicarse por medio del estándar WIFI </w:t>
-      </w:r>
-      <w:r>
-        <w:rPr>
-          <w:rFonts w:ascii="Segoe UI" w:eastAsia="Times New Roman" w:hAnsi="Segoe UI" w:cs="Segoe UI"/>
-          <w:bCs/>
-          <w:sz w:val="24"/>
-          <w:szCs w:val="24"/>
-          <w:lang w:val="es-CR"/>
-        </w:rPr>
-        <w:t xml:space="preserve">802.11ac </w:t>
-      </w:r>
-      <w:proofErr w:type="spellStart"/>
-      <w:r>
-        <w:rPr>
-          <w:rFonts w:ascii="Segoe UI" w:eastAsia="Times New Roman" w:hAnsi="Segoe UI" w:cs="Segoe UI"/>
-          <w:bCs/>
-          <w:sz w:val="24"/>
-          <w:szCs w:val="24"/>
-          <w:lang w:val="es-CR"/>
-        </w:rPr>
-        <w:t>wlan</w:t>
-      </w:r>
-      <w:proofErr w:type="spellEnd"/>
+        <w:t xml:space="preserve">El sistema deberá </w:t>
+      </w:r>
+      <w:r>
+        <w:rPr>
+          <w:rFonts w:ascii="Segoe UI" w:eastAsia="Times New Roman" w:hAnsi="Segoe UI" w:cs="Segoe UI"/>
+          <w:bCs/>
+          <w:sz w:val="24"/>
+          <w:szCs w:val="24"/>
+          <w:lang w:val="es-CR"/>
+        </w:rPr>
+        <w:t xml:space="preserve">enlazarse a la nube por medio de </w:t>
+      </w:r>
+      <w:r>
+        <w:rPr>
+          <w:rFonts w:ascii="Segoe UI" w:eastAsia="Times New Roman" w:hAnsi="Segoe UI" w:cs="Segoe UI"/>
+          <w:bCs/>
+          <w:sz w:val="24"/>
+          <w:szCs w:val="24"/>
+          <w:lang w:val="es-CR"/>
+        </w:rPr>
+        <w:t xml:space="preserve">WIFI </w:t>
+      </w:r>
+    </w:p>
+    <w:p>
+      <w:pPr>
+        <w:spacing w:after="0" w:line="240" w:lineRule="auto"/>
+        <w:ind w:left="720"/>
+        <w:rPr>
+          <w:rFonts w:ascii="Segoe UI" w:eastAsia="Times New Roman" w:hAnsi="Segoe UI" w:cs="Segoe UI"/>
+          <w:b/>
+          <w:bCs/>
+          <w:sz w:val="24"/>
+          <w:szCs w:val="24"/>
+          <w:lang w:val="es-CR"/>
+        </w:rPr>
+      </w:pPr>
+      <w:r>
+        <w:rPr>
+          <w:rFonts w:ascii="Segoe UI" w:eastAsia="Times New Roman" w:hAnsi="Segoe UI" w:cs="Segoe UI"/>
+          <w:b/>
+          <w:bCs/>
+          <w:sz w:val="24"/>
+          <w:szCs w:val="24"/>
+          <w:lang w:val="es-CR"/>
+        </w:rPr>
+        <w:t>Seguridad en la nube</w:t>
+      </w:r>
     </w:p>
     <w:p>
       <w:pPr>
@@ -478,7 +585,6 @@
     <w:p>
       <w:pPr>
         <w:spacing w:after="0" w:line="240" w:lineRule="auto"/>
-        <w:ind w:firstLine="720"/>
         <w:rPr>
           <w:rFonts w:ascii="Arial" w:eastAsia="Times New Roman" w:hAnsi="Arial" w:cs="Arial"/>
           <w:sz w:val="24"/>
@@ -494,7 +600,17 @@
           <w:szCs w:val="24"/>
           <w:lang w:val="es-CR"/>
         </w:rPr>
-        <w:t>Información que exporta</w:t>
+        <w:t xml:space="preserve">Información que </w:t>
+      </w:r>
+      <w:r>
+        <w:rPr>
+          <w:rFonts w:ascii="Segoe UI" w:eastAsia="Times New Roman" w:hAnsi="Segoe UI" w:cs="Segoe UI"/>
+          <w:b/>
+          <w:sz w:val="24"/>
+          <w:szCs w:val="24"/>
+          <w:lang w:val="es-CR"/>
+        </w:rPr>
+        <w:t>almacena</w:t>
       </w:r>
     </w:p>
     <w:p>
@@ -503,11 +619,26 @@
         <w:spacing w:after="0" w:line="240" w:lineRule="auto"/>
         <w:rPr>
           <w:rFonts w:ascii="Arial" w:eastAsia="Times New Roman" w:hAnsi="Arial" w:cs="Arial"/>
-          <w:sz w:val="24"/>
-          <w:szCs w:val="24"/>
-          <w:lang w:val="es-CR"/>
-        </w:rPr>
-      </w:pPr>
+          <w:b/>
+          <w:bCs/>
+          <w:sz w:val="24"/>
+          <w:szCs w:val="24"/>
+          <w:lang w:val="es-CR"/>
+        </w:rPr>
+      </w:pPr>
+      <w:proofErr w:type="spellStart"/>
+      <w:r>
+        <w:rPr>
+          <w:rFonts w:ascii="Arial" w:eastAsia="Times New Roman" w:hAnsi="Arial" w:cs="Arial"/>
+          <w:b/>
+          <w:bCs/>
+          <w:sz w:val="24"/>
+          <w:szCs w:val="24"/>
+          <w:lang w:val="es-CR"/>
+        </w:rPr>
+        <w:t>Backuplocal</w:t>
+      </w:r>
+      <w:proofErr w:type="spellEnd"/>
     </w:p>
     <w:p>
       <w:pPr>
@@ -518,7 +649,9 @@
         </w:numPr>
         <w:spacing w:after="0" w:line="240" w:lineRule="auto"/>
         <w:rPr>
-          <w:rFonts w:ascii="Arial" w:eastAsia="Times New Roman" w:hAnsi="Arial" w:cs="Arial"/>
+          <w:rFonts w:ascii="Segoe UI" w:eastAsia="Times New Roman" w:hAnsi="Segoe UI" w:cs="Segoe UI"/>
+          <w:b/>
+          <w:bCs/>
           <w:sz w:val="24"/>
           <w:szCs w:val="24"/>
           <w:lang w:val="es-CR"/>
@@ -571,26 +704,6 @@
           <w:szCs w:val="24"/>
           <w:lang w:val="es-CR"/>
         </w:rPr>
-        <w:t xml:space="preserve"> por medio de una tarjeta </w:t>
-      </w:r>
-      <w:proofErr w:type="spellStart"/>
-      <w:r>
-        <w:rPr>
-          <w:rFonts w:ascii="Arial" w:eastAsia="Times New Roman" w:hAnsi="Arial" w:cs="Arial"/>
-          <w:sz w:val="24"/>
-          <w:szCs w:val="24"/>
-          <w:lang w:val="es-CR"/>
-        </w:rPr>
-        <w:t>Microsd</w:t>
-      </w:r>
-      <w:proofErr w:type="spellEnd"/>
-      <w:r>
-        <w:rPr>
-          <w:rFonts w:ascii="Arial" w:eastAsia="Times New Roman" w:hAnsi="Arial" w:cs="Arial"/>
-          <w:sz w:val="24"/>
-          <w:szCs w:val="24"/>
-          <w:lang w:val="es-CR"/>
-        </w:rPr>
         <w:t xml:space="preserve"> </w:t>
       </w:r>
     </w:p>
@@ -619,11 +732,26 @@
           <w:lang w:val="es-CR"/>
         </w:rPr>
       </w:pPr>
-      <w:r>
-        <w:rPr>
-          <w:rFonts w:ascii="Segoe UI" w:eastAsia="Times New Roman" w:hAnsi="Segoe UI" w:cs="Segoe UI"/>
-          <w:b/>
-          <w:bCs/>
+    </w:p>
+    <w:p>
+      <w:pPr>
+        <w:spacing w:after="0" w:line="240" w:lineRule="auto"/>
+        <w:rPr>
+          <w:rFonts w:ascii="Segoe UI" w:eastAsia="Times New Roman" w:hAnsi="Segoe UI" w:cs="Segoe UI"/>
+          <w:b/>
+          <w:bCs/>
+          <w:color w:val="FF0000"/>
+          <w:sz w:val="24"/>
+          <w:szCs w:val="24"/>
+          <w:lang w:val="es-CR"/>
+        </w:rPr>
+      </w:pPr>
+      <w:r>
+        <w:rPr>
+          <w:rFonts w:ascii="Segoe UI" w:eastAsia="Times New Roman" w:hAnsi="Segoe UI" w:cs="Segoe UI"/>
+          <w:b/>
+          <w:bCs/>
+          <w:color w:val="FF0000"/>
           <w:sz w:val="24"/>
           <w:szCs w:val="24"/>
           <w:lang w:val="es-CR"/>
@@ -635,6 +763,7 @@
           <w:rFonts w:ascii="Segoe UI" w:eastAsia="Times New Roman" w:hAnsi="Segoe UI" w:cs="Segoe UI"/>
           <w:b/>
           <w:bCs/>
+          <w:color w:val="FF0000"/>
           <w:sz w:val="24"/>
           <w:szCs w:val="24"/>
           <w:lang w:val="es-CR"/>
@@ -696,6 +825,29 @@
     </w:p>
     <w:p>
       <w:pPr>
+        <w:spacing w:after="0" w:line="240" w:lineRule="auto"/>
+        <w:ind w:left="720"/>
+        <w:rPr>
+          <w:rFonts w:ascii="Segoe UI" w:eastAsia="Times New Roman" w:hAnsi="Segoe UI" w:cs="Segoe UI"/>
+          <w:b/>
+          <w:sz w:val="24"/>
+          <w:szCs w:val="24"/>
+          <w:lang w:val="es-CR"/>
+        </w:rPr>
+      </w:pPr>
+      <w:r>
+        <w:rPr>
+          <w:rFonts w:ascii="Segoe UI" w:eastAsia="Times New Roman" w:hAnsi="Segoe UI" w:cs="Segoe UI"/>
+          <w:b/>
+          <w:sz w:val="24"/>
+          <w:szCs w:val="24"/>
+          <w:lang w:val="es-CR"/>
+        </w:rPr>
+        <w:t>Verificación en dos pasos</w:t>
+      </w:r>
+    </w:p>
+    <w:p>
+      <w:pPr>
         <w:pStyle w:val="Prrafodelista"/>
         <w:numPr>
           <w:ilvl w:val="0"/>
@@ -723,6 +875,30 @@
     </w:p>
     <w:p>
       <w:pPr>
+        <w:spacing w:after="0" w:line="240" w:lineRule="auto"/>
+        <w:ind w:left="720"/>
+        <w:rPr>
+          <w:rFonts w:ascii="Segoe UI" w:eastAsia="Times New Roman" w:hAnsi="Segoe UI" w:cs="Segoe UI"/>
+          <w:b/>
+          <w:sz w:val="24"/>
+          <w:szCs w:val="24"/>
+          <w:lang w:val="es-CR"/>
+        </w:rPr>
+      </w:pPr>
+      <w:r>
+        <w:rPr>
+          <w:rFonts w:ascii="Segoe UI" w:eastAsia="Times New Roman" w:hAnsi="Segoe UI" w:cs="Segoe UI"/>
+          <w:b/>
+          <w:sz w:val="24"/>
+          <w:szCs w:val="24"/>
+          <w:lang w:val="es-CR"/>
+        </w:rPr>
+        <w:lastRenderedPageBreak/>
+        <w:t>Acuerdo de confiablidad</w:t>
+      </w:r>
+    </w:p>
+    <w:p>
+      <w:pPr>
         <w:pStyle w:val="Prrafodelista"/>
         <w:numPr>
           <w:ilvl w:val="0"/>
@@ -750,6 +926,29 @@
     </w:p>
     <w:p>
       <w:pPr>
+        <w:spacing w:after="0" w:line="240" w:lineRule="auto"/>
+        <w:ind w:left="720"/>
+        <w:rPr>
+          <w:rFonts w:ascii="Segoe UI" w:eastAsia="Times New Roman" w:hAnsi="Segoe UI" w:cs="Segoe UI"/>
+          <w:b/>
+          <w:sz w:val="24"/>
+          <w:szCs w:val="24"/>
+          <w:lang w:val="es-CR"/>
+        </w:rPr>
+      </w:pPr>
+      <w:r>
+        <w:rPr>
+          <w:rFonts w:ascii="Segoe UI" w:eastAsia="Times New Roman" w:hAnsi="Segoe UI" w:cs="Segoe UI"/>
+          <w:b/>
+          <w:sz w:val="24"/>
+          <w:szCs w:val="24"/>
+          <w:lang w:val="es-CR"/>
+        </w:rPr>
+        <w:t>Actualizaciones</w:t>
+      </w:r>
+    </w:p>
+    <w:p>
+      <w:pPr>
         <w:pStyle w:val="Prrafodelista"/>
         <w:numPr>
           <w:ilvl w:val="0"/>
@@ -772,7 +971,6 @@
           <w:szCs w:val="24"/>
           <w:lang w:val="es-CR"/>
         </w:rPr>
-        <w:lastRenderedPageBreak/>
         <w:t xml:space="preserve">El sistema deberá tener actualizaciones para mantenerse siempre a la vanguardia del conocimiento médico. </w:t>
       </w:r>
     </w:p>
@@ -957,18 +1155,7 @@
           <w:szCs w:val="24"/>
           <w:lang w:val="es-CR"/>
         </w:rPr>
-        <w:t>Requerimientos y verificación</w:t>
-      </w:r>
-      <w:r>
-        <w:rPr>
-          <w:rFonts w:ascii="Segoe UI" w:eastAsia="Times New Roman" w:hAnsi="Segoe UI" w:cs="Segoe UI"/>
-          <w:b/>
-          <w:bCs/>
-          <w:sz w:val="24"/>
-          <w:szCs w:val="24"/>
-          <w:lang w:val="es-CR"/>
-        </w:rPr>
-        <w:t xml:space="preserve"> </w:t>
+        <w:t xml:space="preserve">Requerimientos y verificación </w:t>
       </w:r>
     </w:p>
     <w:p>
@@ -1040,7 +1227,40 @@
           <w:szCs w:val="24"/>
           <w:lang w:val="es-CR"/>
         </w:rPr>
-        <w:t xml:space="preserve">Requerimientos de las autoridades medicas </w:t>
+        <w:t>Requerimientos de las autoridades m</w:t>
+      </w:r>
+      <w:r>
+        <w:rPr>
+          <w:rFonts w:ascii="Segoe UI" w:eastAsia="Times New Roman" w:hAnsi="Segoe UI" w:cs="Segoe UI"/>
+          <w:b/>
+          <w:bCs/>
+          <w:sz w:val="24"/>
+          <w:szCs w:val="24"/>
+          <w:lang w:val="es-CR"/>
+        </w:rPr>
+        <w:t>é</w:t>
+      </w:r>
+      <w:r>
+        <w:rPr>
+          <w:rFonts w:ascii="Segoe UI" w:eastAsia="Times New Roman" w:hAnsi="Segoe UI" w:cs="Segoe UI"/>
+          <w:b/>
+          <w:bCs/>
+          <w:sz w:val="24"/>
+          <w:szCs w:val="24"/>
+          <w:lang w:val="es-CR"/>
+        </w:rPr>
+        <w:t xml:space="preserve">dicas </w:t>
+      </w:r>
+      <w:r>
+        <w:rPr>
+          <w:rFonts w:ascii="Segoe UI" w:eastAsia="Times New Roman" w:hAnsi="Segoe UI" w:cs="Segoe UI"/>
+          <w:b/>
+          <w:bCs/>
+          <w:sz w:val="24"/>
+          <w:szCs w:val="24"/>
+          <w:lang w:val="es-CR"/>
+        </w:rPr>
+        <w:t>locales</w:t>
       </w:r>
     </w:p>
     <w:p>
@@ -1053,13 +1273,24 @@
         <w:spacing w:after="0" w:line="240" w:lineRule="auto"/>
         <w:rPr>
           <w:rFonts w:ascii="Segoe UI" w:eastAsia="Times New Roman" w:hAnsi="Segoe UI" w:cs="Segoe UI"/>
+          <w:b/>
+          <w:bCs/>
+          <w:sz w:val="24"/>
+          <w:szCs w:val="24"/>
+          <w:lang w:val="es-CR"/>
+        </w:rPr>
+      </w:pPr>
+      <w:r>
+        <w:rPr>
+          <w:rFonts w:ascii="Segoe UI" w:eastAsia="Times New Roman" w:hAnsi="Segoe UI" w:cs="Segoe UI"/>
           <w:bCs/>
           <w:sz w:val="24"/>
           <w:szCs w:val="24"/>
           <w:highlight w:val="green"/>
           <w:lang w:val="es-CR"/>
         </w:rPr>
-      </w:pPr>
+        <w:t>El sistema deberá cumplir las indicaciones y normas de las autoridades de salud del país</w:t>
+      </w:r>
       <w:r>
         <w:rPr>
           <w:rFonts w:ascii="Segoe UI" w:eastAsia="Times New Roman" w:hAnsi="Segoe UI" w:cs="Segoe UI"/>
@@ -1069,30 +1300,107 @@
           <w:highlight w:val="green"/>
           <w:lang w:val="es-CR"/>
         </w:rPr>
-        <w:t>El sistema deberá cumplir las indicaciones y normas de las autoridades de salud del país</w:t>
-      </w:r>
-    </w:p>
-    <w:p>
-      <w:pPr>
-        <w:spacing w:after="0" w:line="240" w:lineRule="auto"/>
-        <w:ind w:left="360" w:firstLine="360"/>
-        <w:rPr>
-          <w:rFonts w:ascii="Segoe UI" w:eastAsia="Times New Roman" w:hAnsi="Segoe UI" w:cs="Segoe UI"/>
-          <w:b/>
-          <w:sz w:val="24"/>
-          <w:szCs w:val="24"/>
-          <w:lang w:val="es-CR"/>
-        </w:rPr>
-      </w:pPr>
-      <w:r>
-        <w:rPr>
-          <w:rFonts w:ascii="Segoe UI" w:eastAsia="Times New Roman" w:hAnsi="Segoe UI" w:cs="Segoe UI"/>
-          <w:b/>
-          <w:sz w:val="24"/>
-          <w:szCs w:val="24"/>
-          <w:lang w:val="es-CR"/>
-        </w:rPr>
-        <w:t>Permisos de venta</w:t>
+        <w:t xml:space="preserve">, </w:t>
+      </w:r>
+      <w:r>
+        <w:rPr>
+          <w:rFonts w:ascii="Segoe UI" w:eastAsia="Times New Roman" w:hAnsi="Segoe UI" w:cs="Segoe UI"/>
+          <w:bCs/>
+          <w:sz w:val="24"/>
+          <w:szCs w:val="24"/>
+          <w:lang w:val="es-CR"/>
+        </w:rPr>
+        <w:t xml:space="preserve">Ley </w:t>
+      </w:r>
+      <w:proofErr w:type="spellStart"/>
+      <w:r>
+        <w:rPr>
+          <w:rFonts w:ascii="Segoe UI" w:eastAsia="Times New Roman" w:hAnsi="Segoe UI" w:cs="Segoe UI"/>
+          <w:bCs/>
+          <w:sz w:val="24"/>
+          <w:szCs w:val="24"/>
+          <w:lang w:val="es-CR"/>
+        </w:rPr>
+        <w:t>N°</w:t>
+      </w:r>
+      <w:proofErr w:type="spellEnd"/>
+      <w:r>
+        <w:rPr>
+          <w:rFonts w:ascii="Segoe UI" w:eastAsia="Times New Roman" w:hAnsi="Segoe UI" w:cs="Segoe UI"/>
+          <w:bCs/>
+          <w:sz w:val="24"/>
+          <w:szCs w:val="24"/>
+          <w:lang w:val="es-CR"/>
+        </w:rPr>
+        <w:t xml:space="preserve"> 5395. Ley General de Salud</w:t>
+      </w:r>
+      <w:r>
+        <w:rPr>
+          <w:rFonts w:ascii="Segoe UI" w:eastAsia="Times New Roman" w:hAnsi="Segoe UI" w:cs="Segoe UI"/>
+          <w:bCs/>
+          <w:sz w:val="24"/>
+          <w:szCs w:val="24"/>
+          <w:lang w:val="es-CR"/>
+        </w:rPr>
+        <w:t xml:space="preserve">  </w:t>
+      </w:r>
+    </w:p>
+    <w:p>
+      <w:pPr>
+        <w:spacing w:after="0" w:line="240" w:lineRule="auto"/>
+        <w:ind w:firstLine="720"/>
+        <w:rPr>
+          <w:rFonts w:ascii="Segoe UI" w:eastAsia="Times New Roman" w:hAnsi="Segoe UI" w:cs="Segoe UI"/>
+          <w:b/>
+          <w:bCs/>
+          <w:sz w:val="24"/>
+          <w:szCs w:val="24"/>
+          <w:lang w:val="es-CR"/>
+        </w:rPr>
+      </w:pPr>
+      <w:r>
+        <w:rPr>
+          <w:rFonts w:ascii="Segoe UI" w:eastAsia="Times New Roman" w:hAnsi="Segoe UI" w:cs="Segoe UI"/>
+          <w:b/>
+          <w:bCs/>
+          <w:sz w:val="24"/>
+          <w:szCs w:val="24"/>
+          <w:lang w:val="es-CR"/>
+        </w:rPr>
+        <w:t xml:space="preserve">Requerimientos de las autoridades </w:t>
+      </w:r>
+      <w:r>
+        <w:rPr>
+          <w:rFonts w:ascii="Segoe UI" w:eastAsia="Times New Roman" w:hAnsi="Segoe UI" w:cs="Segoe UI"/>
+          <w:b/>
+          <w:bCs/>
+          <w:sz w:val="24"/>
+          <w:szCs w:val="24"/>
+          <w:lang w:val="es-CR"/>
+        </w:rPr>
+        <w:t>médicas</w:t>
+      </w:r>
+      <w:r>
+        <w:rPr>
+          <w:rFonts w:ascii="Segoe UI" w:eastAsia="Times New Roman" w:hAnsi="Segoe UI" w:cs="Segoe UI"/>
+          <w:b/>
+          <w:bCs/>
+          <w:sz w:val="24"/>
+          <w:szCs w:val="24"/>
+          <w:lang w:val="es-CR"/>
+        </w:rPr>
+        <w:t xml:space="preserve"> </w:t>
+      </w:r>
+      <w:r>
+        <w:rPr>
+          <w:rFonts w:ascii="Segoe UI" w:eastAsia="Times New Roman" w:hAnsi="Segoe UI" w:cs="Segoe UI"/>
+          <w:b/>
+          <w:bCs/>
+          <w:sz w:val="24"/>
+          <w:szCs w:val="24"/>
+          <w:lang w:val="es-CR"/>
+        </w:rPr>
+        <w:t>internacionales</w:t>
       </w:r>
     </w:p>
     <w:p>
@@ -1105,13 +1413,30 @@
         <w:spacing w:after="0" w:line="240" w:lineRule="auto"/>
         <w:rPr>
           <w:rFonts w:ascii="Segoe UI" w:eastAsia="Times New Roman" w:hAnsi="Segoe UI" w:cs="Segoe UI"/>
+          <w:b/>
+          <w:bCs/>
+          <w:sz w:val="24"/>
+          <w:szCs w:val="24"/>
+          <w:lang w:val="es-CR"/>
+        </w:rPr>
+      </w:pPr>
+      <w:r>
+        <w:rPr>
+          <w:lang w:val="es-CR"/>
+        </w:rPr>
+        <w:t xml:space="preserve"> </w:t>
+      </w:r>
+      <w:r>
+        <w:rPr>
+          <w:rFonts w:ascii="Segoe UI" w:eastAsia="Times New Roman" w:hAnsi="Segoe UI" w:cs="Segoe UI"/>
           <w:bCs/>
           <w:sz w:val="24"/>
           <w:szCs w:val="24"/>
           <w:highlight w:val="green"/>
           <w:lang w:val="es-CR"/>
         </w:rPr>
-      </w:pPr>
+        <w:t xml:space="preserve">El sistema deberá cumplir las indicaciones y </w:t>
+      </w:r>
       <w:r>
         <w:rPr>
           <w:rFonts w:ascii="Segoe UI" w:eastAsia="Times New Roman" w:hAnsi="Segoe UI" w:cs="Segoe UI"/>
@@ -1121,7 +1446,7 @@
           <w:highlight w:val="green"/>
           <w:lang w:val="es-CR"/>
         </w:rPr>
-        <w:t xml:space="preserve">El sistema deberá cumplir las regulaciones para obtener los permisos de venta necesarios para que se pueda comercializar </w:t>
+        <w:t xml:space="preserve">la </w:t>
       </w:r>
       <w:r>
         <w:rPr>
@@ -1132,7 +1457,46 @@
           <w:highlight w:val="green"/>
           <w:lang w:val="es-CR"/>
         </w:rPr>
-        <w:t xml:space="preserve">en el país </w:t>
+        <w:t>norma</w:t>
+      </w:r>
+      <w:r>
+        <w:rPr>
+          <w:rFonts w:ascii="Segoe UI" w:eastAsia="Times New Roman" w:hAnsi="Segoe UI" w:cs="Segoe UI"/>
+          <w:bCs/>
+          <w:sz w:val="24"/>
+          <w:szCs w:val="24"/>
+          <w:highlight w:val="green"/>
+          <w:lang w:val="es-CR"/>
+        </w:rPr>
+        <w:t xml:space="preserve">tiva </w:t>
+      </w:r>
+      <w:r>
+        <w:rPr>
+          <w:rFonts w:ascii="Segoe UI" w:eastAsia="Times New Roman" w:hAnsi="Segoe UI" w:cs="Segoe UI"/>
+          <w:bCs/>
+          <w:sz w:val="24"/>
+          <w:szCs w:val="24"/>
+          <w:lang w:val="es-CR"/>
+        </w:rPr>
+        <w:t xml:space="preserve">ingenieril internacional </w:t>
+      </w:r>
+      <w:r>
+        <w:rPr>
+          <w:rFonts w:ascii="Segoe UI" w:hAnsi="Segoe UI" w:cs="Segoe UI"/>
+          <w:sz w:val="24"/>
+          <w:szCs w:val="24"/>
+          <w:lang w:val="es-CR"/>
+        </w:rPr>
+        <w:t>ISO 13485</w:t>
+      </w:r>
+      <w:r>
+        <w:rPr>
+          <w:rFonts w:ascii="Segoe UI" w:hAnsi="Segoe UI" w:cs="Segoe UI"/>
+          <w:sz w:val="24"/>
+          <w:szCs w:val="24"/>
+          <w:lang w:val="es-CR"/>
+        </w:rPr>
+        <w:t>,</w:t>
       </w:r>
     </w:p>
     <w:p>
@@ -1155,7 +1519,7 @@
           <w:szCs w:val="24"/>
           <w:lang w:val="es-CR"/>
         </w:rPr>
-        <w:t xml:space="preserve">Desechos electrónicos </w:t>
+        <w:t>Permisos de venta</w:t>
       </w:r>
     </w:p>
     <w:p>
@@ -1184,24 +1548,89 @@
           <w:highlight w:val="green"/>
           <w:lang w:val="es-CR"/>
         </w:rPr>
-        <w:t xml:space="preserve">El sistema deberá cumplir las normas del correcto manejo de desechos electrónicos </w:t>
-      </w:r>
-    </w:p>
-    <w:p>
-      <w:pPr>
-        <w:spacing w:after="0" w:line="240" w:lineRule="auto"/>
-        <w:rPr>
-          <w:rFonts w:ascii="Segoe UI" w:eastAsia="Times New Roman" w:hAnsi="Segoe UI" w:cs="Segoe UI"/>
-          <w:bCs/>
-          <w:sz w:val="24"/>
-          <w:szCs w:val="24"/>
-          <w:lang w:val="es-CR"/>
-        </w:rPr>
-      </w:pPr>
-      <w:r>
-        <w:rPr>
-          <w:rFonts w:ascii="Segoe UI" w:eastAsia="Times New Roman" w:hAnsi="Segoe UI" w:cs="Segoe UI"/>
-          <w:bCs/>
+        <w:t xml:space="preserve">El sistema deberá cumplir las regulaciones para obtener los permisos de venta necesarios para que se pueda comercializar </w:t>
+      </w:r>
+      <w:r>
+        <w:rPr>
+          <w:rFonts w:ascii="Segoe UI" w:eastAsia="Times New Roman" w:hAnsi="Segoe UI" w:cs="Segoe UI"/>
+          <w:bCs/>
+          <w:sz w:val="24"/>
+          <w:szCs w:val="24"/>
+          <w:highlight w:val="green"/>
+          <w:lang w:val="es-CR"/>
+        </w:rPr>
+        <w:t>en el país</w:t>
+      </w:r>
+      <w:r>
+        <w:rPr>
+          <w:rFonts w:ascii="Segoe UI" w:eastAsia="Times New Roman" w:hAnsi="Segoe UI" w:cs="Segoe UI"/>
+          <w:bCs/>
+          <w:sz w:val="24"/>
+          <w:szCs w:val="24"/>
+          <w:highlight w:val="green"/>
+          <w:lang w:val="es-CR"/>
+        </w:rPr>
+        <w:t xml:space="preserve">, </w:t>
+      </w:r>
+      <w:r>
+        <w:rPr>
+          <w:rFonts w:ascii="Segoe UI" w:eastAsia="Times New Roman" w:hAnsi="Segoe UI" w:cs="Segoe UI"/>
+          <w:bCs/>
+          <w:sz w:val="24"/>
+          <w:szCs w:val="24"/>
+          <w:lang w:val="es-CR"/>
+        </w:rPr>
+        <w:t xml:space="preserve">Decreto </w:t>
+      </w:r>
+      <w:proofErr w:type="spellStart"/>
+      <w:r>
+        <w:rPr>
+          <w:rFonts w:ascii="Segoe UI" w:eastAsia="Times New Roman" w:hAnsi="Segoe UI" w:cs="Segoe UI"/>
+          <w:bCs/>
+          <w:sz w:val="24"/>
+          <w:szCs w:val="24"/>
+          <w:lang w:val="es-CR"/>
+        </w:rPr>
+        <w:t>Nº</w:t>
+      </w:r>
+      <w:proofErr w:type="spellEnd"/>
+      <w:r>
+        <w:rPr>
+          <w:rFonts w:ascii="Segoe UI" w:eastAsia="Times New Roman" w:hAnsi="Segoe UI" w:cs="Segoe UI"/>
+          <w:bCs/>
+          <w:sz w:val="24"/>
+          <w:szCs w:val="24"/>
+          <w:lang w:val="es-CR"/>
+        </w:rPr>
+        <w:t xml:space="preserve"> 34482-S.</w:t>
+      </w:r>
+    </w:p>
+    <w:p>
+      <w:pPr>
+        <w:spacing w:after="0" w:line="240" w:lineRule="auto"/>
+        <w:ind w:left="360" w:firstLine="360"/>
+        <w:rPr>
+          <w:rFonts w:ascii="Segoe UI" w:eastAsia="Times New Roman" w:hAnsi="Segoe UI" w:cs="Segoe UI"/>
+          <w:b/>
+          <w:sz w:val="24"/>
+          <w:szCs w:val="24"/>
+          <w:lang w:val="es-CR"/>
+        </w:rPr>
+      </w:pPr>
+      <w:r>
+        <w:rPr>
+          <w:rFonts w:ascii="Segoe UI" w:eastAsia="Times New Roman" w:hAnsi="Segoe UI" w:cs="Segoe UI"/>
+          <w:b/>
+          <w:sz w:val="24"/>
+          <w:szCs w:val="24"/>
+          <w:lang w:val="es-CR"/>
+        </w:rPr>
+        <w:t>Cuidado ambiental</w:t>
+      </w:r>
+      <w:r>
+        <w:rPr>
+          <w:rFonts w:ascii="Segoe UI" w:eastAsia="Times New Roman" w:hAnsi="Segoe UI" w:cs="Segoe UI"/>
+          <w:b/>
           <w:sz w:val="24"/>
           <w:szCs w:val="24"/>
           <w:lang w:val="es-CR"/>
@@ -1211,21 +1640,94 @@
     </w:p>
     <w:p>
       <w:pPr>
-        <w:spacing w:after="0" w:line="240" w:lineRule="auto"/>
-        <w:rPr>
-          <w:rFonts w:ascii="Segoe UI" w:eastAsia="Times New Roman" w:hAnsi="Segoe UI" w:cs="Segoe UI"/>
-          <w:b/>
-          <w:bCs/>
-          <w:sz w:val="24"/>
-          <w:szCs w:val="24"/>
-          <w:lang w:val="es-CR"/>
-        </w:rPr>
-      </w:pPr>
-      <w:r>
-        <w:rPr>
-          <w:rFonts w:ascii="Segoe UI" w:eastAsia="Times New Roman" w:hAnsi="Segoe UI" w:cs="Segoe UI"/>
-          <w:b/>
-          <w:bCs/>
+        <w:pStyle w:val="Prrafodelista"/>
+        <w:numPr>
+          <w:ilvl w:val="0"/>
+          <w:numId w:val="15"/>
+        </w:numPr>
+        <w:spacing w:after="0" w:line="240" w:lineRule="auto"/>
+        <w:rPr>
+          <w:rFonts w:ascii="Segoe UI" w:eastAsia="Times New Roman" w:hAnsi="Segoe UI" w:cs="Segoe UI"/>
+          <w:bCs/>
+          <w:sz w:val="24"/>
+          <w:szCs w:val="24"/>
+          <w:highlight w:val="green"/>
+          <w:lang w:val="es-CR"/>
+        </w:rPr>
+      </w:pPr>
+      <w:r>
+        <w:rPr>
+          <w:rFonts w:ascii="Segoe UI" w:eastAsia="Times New Roman" w:hAnsi="Segoe UI" w:cs="Segoe UI"/>
+          <w:bCs/>
+          <w:sz w:val="24"/>
+          <w:szCs w:val="24"/>
+          <w:highlight w:val="green"/>
+          <w:lang w:val="es-CR"/>
+        </w:rPr>
+        <w:t xml:space="preserve">El sistema deberá cumplir </w:t>
+      </w:r>
+      <w:proofErr w:type="gramStart"/>
+      <w:r>
+        <w:rPr>
+          <w:rFonts w:ascii="Segoe UI" w:eastAsia="Times New Roman" w:hAnsi="Segoe UI" w:cs="Segoe UI"/>
+          <w:bCs/>
+          <w:sz w:val="24"/>
+          <w:szCs w:val="24"/>
+          <w:highlight w:val="green"/>
+          <w:lang w:val="es-CR"/>
+        </w:rPr>
+        <w:t>las norma</w:t>
+      </w:r>
+      <w:proofErr w:type="gramEnd"/>
+      <w:r>
+        <w:rPr>
+          <w:rFonts w:ascii="Segoe UI" w:eastAsia="Times New Roman" w:hAnsi="Segoe UI" w:cs="Segoe UI"/>
+          <w:bCs/>
+          <w:sz w:val="24"/>
+          <w:szCs w:val="24"/>
+          <w:lang w:val="es-CR"/>
+        </w:rPr>
+        <w:t xml:space="preserve"> </w:t>
+      </w:r>
+      <w:r>
+        <w:rPr>
+          <w:rFonts w:ascii="Segoe UI" w:eastAsia="Times New Roman" w:hAnsi="Segoe UI" w:cs="Segoe UI"/>
+          <w:bCs/>
+          <w:sz w:val="24"/>
+          <w:szCs w:val="24"/>
+          <w:lang w:val="es-CR"/>
+        </w:rPr>
+        <w:t>ISO 14001</w:t>
+      </w:r>
+      <w:r>
+        <w:rPr>
+          <w:rFonts w:ascii="Segoe UI" w:eastAsia="Times New Roman" w:hAnsi="Segoe UI" w:cs="Segoe UI"/>
+          <w:bCs/>
+          <w:sz w:val="24"/>
+          <w:szCs w:val="24"/>
+          <w:lang w:val="es-CR"/>
+        </w:rPr>
+        <w:t xml:space="preserve"> para garantizar el cuidado del ambiente</w:t>
+      </w:r>
+    </w:p>
+    <w:p>
+      <w:pPr>
+        <w:spacing w:after="0" w:line="240" w:lineRule="auto"/>
+        <w:rPr>
+          <w:rFonts w:ascii="Segoe UI" w:eastAsia="Times New Roman" w:hAnsi="Segoe UI" w:cs="Segoe UI"/>
+          <w:bCs/>
+          <w:color w:val="FF0000"/>
+          <w:sz w:val="24"/>
+          <w:szCs w:val="24"/>
+          <w:lang w:val="es-CR"/>
+        </w:rPr>
+      </w:pPr>
+      <w:r>
+        <w:rPr>
+          <w:rFonts w:ascii="Segoe UI" w:eastAsia="Times New Roman" w:hAnsi="Segoe UI" w:cs="Segoe UI"/>
+          <w:b/>
+          <w:bCs/>
+          <w:color w:val="FF0000"/>
           <w:sz w:val="24"/>
           <w:szCs w:val="24"/>
           <w:lang w:val="es-CR"/>
@@ -1237,6 +1739,7 @@
           <w:rFonts w:ascii="Segoe UI" w:eastAsia="Times New Roman" w:hAnsi="Segoe UI" w:cs="Segoe UI"/>
           <w:b/>
           <w:bCs/>
+          <w:color w:val="FF0000"/>
           <w:sz w:val="24"/>
           <w:szCs w:val="24"/>
           <w:lang w:val="es-CR"/>
@@ -1247,7 +1750,7 @@
     <w:p>
       <w:pPr>
         <w:spacing w:after="0" w:line="240" w:lineRule="auto"/>
-        <w:ind w:firstLine="360"/>
+        <w:ind w:firstLine="720"/>
         <w:rPr>
           <w:rFonts w:ascii="Segoe UI" w:eastAsia="Times New Roman" w:hAnsi="Segoe UI" w:cs="Segoe UI"/>
           <w:b/>
@@ -1299,7 +1802,7 @@
     <w:p>
       <w:pPr>
         <w:spacing w:after="0" w:line="240" w:lineRule="auto"/>
-        <w:ind w:firstLine="360"/>
+        <w:ind w:firstLine="720"/>
         <w:rPr>
           <w:rFonts w:ascii="Segoe UI" w:eastAsia="Times New Roman" w:hAnsi="Segoe UI" w:cs="Segoe UI"/>
           <w:b/>
@@ -1379,7 +1882,7 @@
     <w:p>
       <w:pPr>
         <w:spacing w:after="0" w:line="240" w:lineRule="auto"/>
-        <w:ind w:firstLine="360"/>
+        <w:ind w:firstLine="720"/>
         <w:rPr>
           <w:rFonts w:ascii="Segoe UI" w:eastAsia="Times New Roman" w:hAnsi="Segoe UI" w:cs="Segoe UI"/>
           <w:b/>
@@ -1430,6 +1933,29 @@
     </w:p>
     <w:p>
       <w:pPr>
+        <w:spacing w:after="0" w:line="240" w:lineRule="auto"/>
+        <w:ind w:left="720"/>
+        <w:rPr>
+          <w:rFonts w:ascii="Segoe UI" w:eastAsia="Times New Roman" w:hAnsi="Segoe UI" w:cs="Segoe UI"/>
+          <w:bCs/>
+          <w:sz w:val="24"/>
+          <w:szCs w:val="24"/>
+          <w:lang w:val="es-CR"/>
+        </w:rPr>
+      </w:pPr>
+      <w:r>
+        <w:rPr>
+          <w:rFonts w:ascii="Segoe UI" w:eastAsia="Times New Roman" w:hAnsi="Segoe UI" w:cs="Segoe UI"/>
+          <w:b/>
+          <w:sz w:val="24"/>
+          <w:szCs w:val="24"/>
+          <w:lang w:val="es-CR"/>
+        </w:rPr>
+        <w:t xml:space="preserve">Información de contacto </w:t>
+      </w:r>
+    </w:p>
+    <w:p>
+      <w:pPr>
         <w:pStyle w:val="Prrafodelista"/>
         <w:numPr>
           <w:ilvl w:val="0"/>
@@ -1472,20 +1998,23 @@
           <w:rFonts w:ascii="Segoe UI" w:eastAsia="Times New Roman" w:hAnsi="Segoe UI" w:cs="Segoe UI"/>
           <w:b/>
           <w:bCs/>
-          <w:sz w:val="24"/>
-          <w:szCs w:val="24"/>
-          <w:lang w:val="es-CR"/>
-        </w:rPr>
-      </w:pPr>
-      <w:r>
-        <w:rPr>
-          <w:rFonts w:ascii="Segoe UI" w:eastAsia="Times New Roman" w:hAnsi="Segoe UI" w:cs="Segoe UI"/>
-          <w:b/>
-          <w:bCs/>
-          <w:sz w:val="24"/>
-          <w:szCs w:val="24"/>
-          <w:lang w:val="es-CR"/>
-        </w:rPr>
+          <w:color w:val="FF0000"/>
+          <w:sz w:val="24"/>
+          <w:szCs w:val="24"/>
+          <w:lang w:val="es-CR"/>
+        </w:rPr>
+      </w:pPr>
+      <w:r>
+        <w:rPr>
+          <w:rFonts w:ascii="Segoe UI" w:eastAsia="Times New Roman" w:hAnsi="Segoe UI" w:cs="Segoe UI"/>
+          <w:b/>
+          <w:bCs/>
+          <w:color w:val="FF0000"/>
+          <w:sz w:val="24"/>
+          <w:szCs w:val="24"/>
+          <w:lang w:val="es-CR"/>
+        </w:rPr>
+        <w:lastRenderedPageBreak/>
         <w:t>E</w:t>
       </w:r>
       <w:r>
@@ -1493,6 +2022,7 @@
           <w:rFonts w:ascii="Segoe UI" w:eastAsia="Times New Roman" w:hAnsi="Segoe UI" w:cs="Segoe UI"/>
           <w:b/>
           <w:bCs/>
+          <w:color w:val="FF0000"/>
           <w:sz w:val="24"/>
           <w:szCs w:val="24"/>
           <w:lang w:val="es-CR"/>
@@ -1503,11 +2033,12 @@
     <w:p>
       <w:pPr>
         <w:spacing w:after="0" w:line="240" w:lineRule="auto"/>
-        <w:ind w:firstLine="360"/>
-        <w:rPr>
-          <w:rFonts w:ascii="Segoe UI" w:eastAsia="Times New Roman" w:hAnsi="Segoe UI" w:cs="Segoe UI"/>
-          <w:b/>
-          <w:bCs/>
+        <w:ind w:firstLine="720"/>
+        <w:rPr>
+          <w:rFonts w:ascii="Segoe UI" w:eastAsia="Times New Roman" w:hAnsi="Segoe UI" w:cs="Segoe UI"/>
+          <w:b/>
+          <w:bCs/>
+          <w:color w:val="FF0000"/>
           <w:sz w:val="24"/>
           <w:szCs w:val="24"/>
           <w:lang w:val="es-CR"/>
@@ -1575,30 +2106,65 @@
     </w:p>
     <w:p>
       <w:pPr>
+        <w:ind w:firstLine="720"/>
+        <w:jc w:val="both"/>
+        <w:rPr>
+          <w:rFonts w:ascii="Calibri" w:eastAsia="Calibri" w:hAnsi="Calibri" w:cs="Calibri"/>
+          <w:b/>
+          <w:bCs/>
+          <w:sz w:val="24"/>
+          <w:szCs w:val="24"/>
+          <w:lang w:val="es-CR"/>
+        </w:rPr>
+      </w:pPr>
+      <w:r>
+        <w:rPr>
+          <w:rFonts w:ascii="Calibri" w:eastAsia="Calibri" w:hAnsi="Calibri" w:cs="Calibri"/>
+          <w:b/>
+          <w:bCs/>
+          <w:sz w:val="24"/>
+          <w:szCs w:val="24"/>
+          <w:lang w:val="es-CR"/>
+        </w:rPr>
+        <w:t>Embalaje</w:t>
+      </w:r>
+    </w:p>
+    <w:p>
+      <w:pPr>
         <w:pStyle w:val="Prrafodelista"/>
         <w:numPr>
           <w:ilvl w:val="0"/>
           <w:numId w:val="5"/>
         </w:numPr>
-        <w:spacing w:after="0" w:line="240" w:lineRule="auto"/>
-        <w:rPr>
-          <w:rFonts w:ascii="Segoe UI" w:eastAsia="Times New Roman" w:hAnsi="Segoe UI" w:cs="Segoe UI"/>
-          <w:bCs/>
-          <w:sz w:val="24"/>
-          <w:szCs w:val="24"/>
-          <w:lang w:val="es-CR"/>
-        </w:rPr>
-      </w:pPr>
-      <w:r>
-        <w:rPr>
-          <w:rFonts w:ascii="Segoe UI" w:eastAsia="Times New Roman" w:hAnsi="Segoe UI" w:cs="Segoe UI"/>
-          <w:bCs/>
-          <w:sz w:val="24"/>
-          <w:szCs w:val="24"/>
-          <w:lang w:val="es-CR"/>
-        </w:rPr>
-        <w:t xml:space="preserve">El empaquetado no deberá usar plásticos de un solo uso </w:t>
-      </w:r>
+        <w:jc w:val="both"/>
+        <w:rPr>
+          <w:rFonts w:ascii="Calibri" w:eastAsia="Calibri" w:hAnsi="Calibri" w:cs="Calibri"/>
+          <w:sz w:val="24"/>
+          <w:szCs w:val="24"/>
+          <w:lang w:val="it-IT"/>
+        </w:rPr>
+      </w:pPr>
+      <w:r>
+        <w:rPr>
+          <w:rFonts w:ascii="Calibri" w:eastAsia="Calibri" w:hAnsi="Calibri" w:cs="Calibri"/>
+          <w:sz w:val="24"/>
+          <w:szCs w:val="24"/>
+          <w:lang w:val="it-IT"/>
+        </w:rPr>
+        <w:t>La caja que contiene el producto deberá estar etiquetada y mostrar la información de seguridad según la norma ISO 15223.</w:t>
+      </w:r>
+    </w:p>
+    <w:p>
+      <w:pPr>
+        <w:spacing w:after="0" w:line="240" w:lineRule="auto"/>
+        <w:rPr>
+          <w:rFonts w:ascii="Segoe UI" w:eastAsia="Times New Roman" w:hAnsi="Segoe UI" w:cs="Segoe UI"/>
+          <w:bCs/>
+          <w:sz w:val="24"/>
+          <w:szCs w:val="24"/>
+          <w:lang w:val="it-IT"/>
+        </w:rPr>
+      </w:pPr>
     </w:p>
     <w:p>
       <w:pPr>
@@ -1738,7 +2304,7 @@
         <w:ind w:left="1080" w:hanging="360"/>
       </w:pPr>
     </w:lvl>
-    <w:lvl w:ilvl="1" w:tplc="04090019" w:tentative="1">
+    <w:lvl w:ilvl="1" w:tplc="04090019">
       <w:start w:val="1"/>
       <w:numFmt w:val="lowerLetter"/>
       <w:lvlText w:val="%2."/>
@@ -3448,6 +4014,7 @@
   <w:style w:type="character" w:default="1" w:styleId="Fuentedeprrafopredeter">
     <w:name w:val="Default Paragraph Font"/>
     <w:uiPriority w:val="1"/>
+    <w:semiHidden/>
     <w:unhideWhenUsed/>
   </w:style>
   <w:style w:type="table" w:default="1" w:styleId="Tablanormal">
